--- a/ManuscriptFrontier/secondTrial/Frontier_computation_genomics/Frontiers_SEMIPs_manuscript_PB_JYL_JLL.docx
+++ b/ManuscriptFrontier/secondTrial/Frontier_computation_genomics/Frontiers_SEMIPs_manuscript_PB_JYL_JLL.docx
@@ -10,26 +10,6 @@
           <w:szCs w:val="32"/>
         </w:rPr>
       </w:pPr>
-      <w:commentRangeStart w:id="0"/>
-      <w:commentRangeStart w:id="1"/>
-      <w:commentRangeEnd w:id="0"/>
-      <w:r>
-        <w:rPr>
-          <w:rStyle w:val="CommentReference"/>
-          <w:rFonts w:cstheme="minorBidi"/>
-          <w:b w:val="0"/>
-        </w:rPr>
-        <w:commentReference w:id="0"/>
-      </w:r>
-      <w:commentRangeEnd w:id="1"/>
-      <w:r>
-        <w:rPr>
-          <w:rStyle w:val="CommentReference"/>
-          <w:rFonts w:cstheme="minorBidi"/>
-          <w:b w:val="0"/>
-        </w:rPr>
-        <w:commentReference w:id="1"/>
-      </w:r>
       <w:r>
         <w:rPr>
           <w:bCs/>
@@ -220,7 +200,7 @@
         </w:rPr>
         <w:t xml:space="preserve">Integrative Bioinformatics, </w:t>
       </w:r>
-      <w:bookmarkStart w:id="2" w:name="_Hlk70495204"/>
+      <w:bookmarkStart w:id="0" w:name="_Hlk70495204"/>
       <w:r>
         <w:rPr>
           <w:bCs/>
@@ -239,7 +219,7 @@
         </w:rPr>
         <w:t xml:space="preserve">, </w:t>
       </w:r>
-      <w:bookmarkEnd w:id="2"/>
+      <w:bookmarkEnd w:id="0"/>
       <w:r>
         <w:rPr>
           <w:bCs/>
@@ -427,7 +407,7 @@
       <w:r>
         <w:t>Jian-Liang Li (</w:t>
       </w:r>
-      <w:hyperlink r:id="rId12" w:history="1">
+      <w:hyperlink r:id="rId8" w:history="1">
         <w:r>
           <w:rPr>
             <w:rStyle w:val="Hyperlink"/>
@@ -453,7 +433,7 @@
       <w:r>
         <w:t>San-Pin Wu (</w:t>
       </w:r>
-      <w:hyperlink r:id="rId13" w:history="1">
+      <w:hyperlink r:id="rId9" w:history="1">
         <w:r>
           <w:rPr>
             <w:rStyle w:val="Hyperlink"/>
@@ -472,7 +452,7 @@
           <w:bCs/>
         </w:rPr>
       </w:pPr>
-      <w:bookmarkStart w:id="3" w:name="_Hlk74037842"/>
+      <w:bookmarkStart w:id="1" w:name="_Hlk74037842"/>
       <w:r>
         <w:rPr>
           <w:bCs/>
@@ -486,7 +466,7 @@
         <w:t>Structural Equation Modeling In silico</w:t>
       </w:r>
     </w:p>
-    <w:bookmarkEnd w:id="3"/>
+    <w:bookmarkEnd w:id="1"/>
     <w:p>
       <w:pPr>
         <w:pStyle w:val="AuthorList"/>
@@ -575,7 +555,7 @@
       <w:pPr>
         <w:spacing w:line="480" w:lineRule="auto"/>
       </w:pPr>
-      <w:bookmarkStart w:id="4" w:name="_Hlk65316311"/>
+      <w:bookmarkStart w:id="2" w:name="_Hlk65316311"/>
       <w:r>
         <w:rPr>
           <w:color w:val="333333"/>
@@ -695,7 +675,7 @@
         </w:rPr>
         <w:t xml:space="preserve"> </w:t>
       </w:r>
-      <w:bookmarkEnd w:id="4"/>
+      <w:bookmarkEnd w:id="2"/>
       <w:r>
         <w:rPr>
           <w:color w:val="333333"/>
@@ -837,8 +817,6 @@
         </w:rPr>
         <w:t xml:space="preserve"> (</w:t>
       </w:r>
-      <w:commentRangeStart w:id="5"/>
-      <w:commentRangeStart w:id="6"/>
       <w:r>
         <w:rPr>
           <w:color w:val="000000"/>
@@ -849,31 +827,7 @@
         <w:rPr>
           <w:color w:val="000000"/>
         </w:rPr>
-        <w:t xml:space="preserve"> score</w:t>
-      </w:r>
-      <w:commentRangeEnd w:id="5"/>
-      <w:r>
-        <w:rPr>
-          <w:rStyle w:val="CommentReference"/>
-          <w:rFonts w:eastAsiaTheme="minorHAnsi" w:cstheme="minorBidi"/>
-          <w:lang w:eastAsia="en-US"/>
-        </w:rPr>
-        <w:commentReference w:id="5"/>
-      </w:r>
-      <w:commentRangeEnd w:id="6"/>
-      <w:r>
-        <w:rPr>
-          <w:rStyle w:val="CommentReference"/>
-          <w:rFonts w:eastAsiaTheme="minorHAnsi" w:cstheme="minorBidi"/>
-          <w:lang w:eastAsia="en-US"/>
-        </w:rPr>
-        <w:commentReference w:id="6"/>
-      </w:r>
-      <w:r>
-        <w:rPr>
-          <w:color w:val="000000"/>
-        </w:rPr>
-        <w:t>)</w:t>
+        <w:t xml:space="preserve"> score)</w:t>
       </w:r>
       <w:r>
         <w:rPr>
@@ -2956,7 +2910,7 @@
         </w:rPr>
         <w:t xml:space="preserve">at </w:t>
       </w:r>
-      <w:hyperlink r:id="rId14" w:history="1">
+      <w:hyperlink r:id="rId10" w:history="1">
         <w:r>
           <w:rPr>
             <w:rStyle w:val="Hyperlink"/>
@@ -5498,44 +5452,74 @@
           <w:ilvl w:val="0"/>
           <w:numId w:val="0"/>
         </w:numPr>
-        <w:spacing w:line="480" w:lineRule="auto"/>
         <w:ind w:left="567" w:hanging="567"/>
       </w:pPr>
       <w:r>
-        <w:t>Data Availability Statement</w:t>
+        <w:t>Funding</w:t>
       </w:r>
     </w:p>
     <w:p>
       <w:pPr>
         <w:spacing w:line="480" w:lineRule="auto"/>
-      </w:pPr>
-      <w:r>
-        <w:t xml:space="preserve">The datasets </w:t>
-      </w:r>
-      <w:r>
-        <w:t>used in</w:t>
-      </w:r>
-      <w:r>
-        <w:t xml:space="preserve"> this study can be found in the </w:t>
-      </w:r>
-      <w:r>
-        <w:rPr>
-          <w:color w:val="333333"/>
-          <w:shd w:val="clear" w:color="auto" w:fill="FFFFFF"/>
-        </w:rPr>
-        <w:t>Gene Expression Omnibus (GEO) accession</w:t>
-      </w:r>
-      <w:r>
-        <w:rPr>
-          <w:color w:val="333333"/>
-          <w:shd w:val="clear" w:color="auto" w:fill="FFFFFF"/>
-        </w:rPr>
-        <w:t xml:space="preserve">: </w:t>
-      </w:r>
-      <w:r>
-        <w:t>GSE40659</w:t>
-      </w:r>
-      <w:r>
+        <w:rPr>
+          <w:color w:val="333333"/>
+          <w:shd w:val="clear" w:color="auto" w:fill="FFFFFF"/>
+        </w:rPr>
+      </w:pPr>
+      <w:r>
+        <w:rPr>
+          <w:color w:val="333333"/>
+          <w:shd w:val="clear" w:color="auto" w:fill="FFFFFF"/>
+        </w:rPr>
+        <w:t>This research was supported by the</w:t>
+      </w:r>
+      <w:r>
+        <w:rPr>
+          <w:color w:val="333333"/>
+          <w:shd w:val="clear" w:color="auto" w:fill="FFFFFF"/>
+        </w:rPr>
+        <w:t xml:space="preserve"> Intramural Research Program of the</w:t>
+      </w:r>
+      <w:r>
+        <w:rPr>
+          <w:color w:val="333333"/>
+          <w:shd w:val="clear" w:color="auto" w:fill="FFFFFF"/>
+        </w:rPr>
+        <w:t xml:space="preserve"> National Institute of Environmental Health Sciences</w:t>
+      </w:r>
+      <w:r>
+        <w:rPr>
+          <w:color w:val="333333"/>
+          <w:shd w:val="clear" w:color="auto" w:fill="FFFFFF"/>
+        </w:rPr>
+        <w:t xml:space="preserve"> </w:t>
+      </w:r>
+      <w:r>
+        <w:rPr>
+          <w:color w:val="333333"/>
+          <w:shd w:val="clear" w:color="auto" w:fill="FFFFFF"/>
+        </w:rPr>
+        <w:t>Z1AES103311 (FJD)</w:t>
+      </w:r>
+      <w:r>
+        <w:rPr>
+          <w:color w:val="333333"/>
+          <w:shd w:val="clear" w:color="auto" w:fill="FFFFFF"/>
+        </w:rPr>
+        <w:t>,</w:t>
+      </w:r>
+      <w:r>
+        <w:rPr>
+          <w:color w:val="333333"/>
+          <w:shd w:val="clear" w:color="auto" w:fill="FFFFFF"/>
+        </w:rPr>
+        <w:t xml:space="preserve"> Z99-ES999999 (SPW)</w:t>
+      </w:r>
+      <w:r>
+        <w:rPr>
+          <w:color w:val="333333"/>
+          <w:shd w:val="clear" w:color="auto" w:fill="FFFFFF"/>
+        </w:rPr>
         <w:t xml:space="preserve">, </w:t>
       </w:r>
       <w:r>
@@ -5543,13 +5527,44 @@
           <w:color w:val="333333"/>
           <w:shd w:val="clear" w:color="auto" w:fill="FFFFFF"/>
         </w:rPr>
-        <w:t>GSE58144</w:t>
-      </w:r>
-      <w:r>
-        <w:t xml:space="preserve">, and </w:t>
-      </w:r>
-      <w:r>
-        <w:t>GSE39920</w:t>
+        <w:t>Z01-ES102345 (PRB)</w:t>
+      </w:r>
+      <w:r>
+        <w:rPr>
+          <w:color w:val="333333"/>
+          <w:shd w:val="clear" w:color="auto" w:fill="FFFFFF"/>
+        </w:rPr>
+        <w:t xml:space="preserve"> and by the</w:t>
+      </w:r>
+      <w:r>
+        <w:rPr>
+          <w:color w:val="333333"/>
+          <w:shd w:val="clear" w:color="auto" w:fill="FFFFFF"/>
+        </w:rPr>
+        <w:t xml:space="preserve"> </w:t>
+      </w:r>
+      <w:proofErr w:type="spellStart"/>
+      <w:r>
+        <w:rPr>
+          <w:color w:val="333333"/>
+          <w:shd w:val="clear" w:color="auto" w:fill="FFFFFF"/>
+        </w:rPr>
+        <w:t>Gaine</w:t>
+      </w:r>
+      <w:proofErr w:type="spellEnd"/>
+      <w:r>
+        <w:rPr>
+          <w:color w:val="333333"/>
+          <w:shd w:val="clear" w:color="auto" w:fill="FFFFFF"/>
+        </w:rPr>
+        <w:t xml:space="preserve"> Research Foundation GRF-2018-01 (LL)</w:t>
+      </w:r>
+      <w:r>
+        <w:rPr>
+          <w:color w:val="333333"/>
+          <w:shd w:val="clear" w:color="auto" w:fill="FFFFFF"/>
+        </w:rPr>
+        <w:t>.</w:t>
       </w:r>
     </w:p>
     <w:p>
@@ -5563,7 +5578,7 @@
       </w:pPr>
       <w:r>
         <w:lastRenderedPageBreak/>
-        <w:t>Funding</w:t>
+        <w:t>Acknowledgments</w:t>
       </w:r>
     </w:p>
     <w:p>
@@ -5579,77 +5594,7 @@
           <w:color w:val="333333"/>
           <w:shd w:val="clear" w:color="auto" w:fill="FFFFFF"/>
         </w:rPr>
-        <w:t>This research was supported by the</w:t>
-      </w:r>
-      <w:r>
-        <w:rPr>
-          <w:color w:val="333333"/>
-          <w:shd w:val="clear" w:color="auto" w:fill="FFFFFF"/>
-        </w:rPr>
-        <w:t xml:space="preserve"> Intramural Research Program of the</w:t>
-      </w:r>
-      <w:r>
-        <w:rPr>
-          <w:color w:val="333333"/>
-          <w:shd w:val="clear" w:color="auto" w:fill="FFFFFF"/>
-        </w:rPr>
-        <w:t xml:space="preserve"> National Institute of Environmental Health Sciences</w:t>
-      </w:r>
-      <w:r>
-        <w:rPr>
-          <w:color w:val="333333"/>
-          <w:shd w:val="clear" w:color="auto" w:fill="FFFFFF"/>
-        </w:rPr>
-        <w:t xml:space="preserve"> </w:t>
-      </w:r>
-      <w:r>
-        <w:rPr>
-          <w:color w:val="333333"/>
-          <w:shd w:val="clear" w:color="auto" w:fill="FFFFFF"/>
-        </w:rPr>
-        <w:t>Z1AES103311 (FJD)</w:t>
-      </w:r>
-      <w:r>
-        <w:rPr>
-          <w:color w:val="333333"/>
-          <w:shd w:val="clear" w:color="auto" w:fill="FFFFFF"/>
-        </w:rPr>
-        <w:t>,</w:t>
-      </w:r>
-      <w:r>
-        <w:rPr>
-          <w:color w:val="333333"/>
-          <w:shd w:val="clear" w:color="auto" w:fill="FFFFFF"/>
-        </w:rPr>
-        <w:t xml:space="preserve"> Z99-ES999999 (SPW)</w:t>
-      </w:r>
-      <w:r>
-        <w:rPr>
-          <w:color w:val="333333"/>
-          <w:shd w:val="clear" w:color="auto" w:fill="FFFFFF"/>
-        </w:rPr>
-        <w:t xml:space="preserve">, </w:t>
-      </w:r>
-      <w:r>
-        <w:rPr>
-          <w:color w:val="333333"/>
-          <w:shd w:val="clear" w:color="auto" w:fill="FFFFFF"/>
-        </w:rPr>
-        <w:t>Z01-ES102345 (PRB)</w:t>
-      </w:r>
-      <w:r>
-        <w:rPr>
-          <w:color w:val="333333"/>
-          <w:shd w:val="clear" w:color="auto" w:fill="FFFFFF"/>
-        </w:rPr>
-        <w:t xml:space="preserve"> and by the</w:t>
-      </w:r>
-      <w:r>
-        <w:rPr>
-          <w:color w:val="333333"/>
-          <w:shd w:val="clear" w:color="auto" w:fill="FFFFFF"/>
-        </w:rPr>
-        <w:t xml:space="preserve"> </w:t>
+        <w:t xml:space="preserve">The authors would like to thank our colleagues Drs. Hamed </w:t>
       </w:r>
       <w:proofErr w:type="spellStart"/>
       <w:r>
@@ -5657,7 +5602,7 @@
           <w:color w:val="333333"/>
           <w:shd w:val="clear" w:color="auto" w:fill="FFFFFF"/>
         </w:rPr>
-        <w:t>Gaine</w:t>
+        <w:t>Bostan</w:t>
       </w:r>
       <w:proofErr w:type="spellEnd"/>
       <w:r>
@@ -5665,14 +5610,7 @@
           <w:color w:val="333333"/>
           <w:shd w:val="clear" w:color="auto" w:fill="FFFFFF"/>
         </w:rPr>
-        <w:t xml:space="preserve"> Research Foundation GRF-2018-01 (LL)</w:t>
-      </w:r>
-      <w:r>
-        <w:rPr>
-          <w:color w:val="333333"/>
-          <w:shd w:val="clear" w:color="auto" w:fill="FFFFFF"/>
-        </w:rPr>
-        <w:t>.</w:t>
+        <w:t xml:space="preserve">, Eric Thomson, James Ward and Matt Wheeler for kindly testing SEMIPs and for providing valuable feedbacks to improve the application. We also thank for Drs. John House and Rong Li for their critique of the draft of this manuscript. </w:t>
       </w:r>
     </w:p>
     <w:p>
@@ -5685,411 +5623,359 @@
         <w:ind w:left="567" w:hanging="567"/>
       </w:pPr>
       <w:r>
-        <w:t>Acknowledgments</w:t>
+        <w:t>Conflict of Interest</w:t>
       </w:r>
     </w:p>
     <w:p>
       <w:pPr>
         <w:spacing w:line="480" w:lineRule="auto"/>
-        <w:rPr>
-          <w:color w:val="333333"/>
-          <w:shd w:val="clear" w:color="auto" w:fill="FFFFFF"/>
-        </w:rPr>
-      </w:pPr>
-      <w:r>
-        <w:rPr>
-          <w:color w:val="333333"/>
-          <w:shd w:val="clear" w:color="auto" w:fill="FFFFFF"/>
-        </w:rPr>
-        <w:t xml:space="preserve">The authors would like to thank our colleagues Drs. Hamed </w:t>
-      </w:r>
-      <w:proofErr w:type="spellStart"/>
-      <w:r>
-        <w:rPr>
-          <w:color w:val="333333"/>
-          <w:shd w:val="clear" w:color="auto" w:fill="FFFFFF"/>
-        </w:rPr>
-        <w:t>Bostan</w:t>
-      </w:r>
-      <w:proofErr w:type="spellEnd"/>
-      <w:r>
-        <w:rPr>
-          <w:color w:val="333333"/>
-          <w:shd w:val="clear" w:color="auto" w:fill="FFFFFF"/>
-        </w:rPr>
-        <w:t xml:space="preserve">, Eric Thomson, James Ward and Matt Wheeler for kindly testing SEMIPs and for providing valuable feedbacks to improve the application. We also thank for Drs. John House and Rong Li for their critique of the draft of this manuscript. </w:t>
+      </w:pPr>
+      <w:r>
+        <w:rPr>
+          <w:color w:val="333333"/>
+          <w:shd w:val="clear" w:color="auto" w:fill="FFFFFF"/>
+        </w:rPr>
+        <w:t xml:space="preserve">The authors would </w:t>
+      </w:r>
+      <w:r>
+        <w:rPr>
+          <w:color w:val="333333"/>
+          <w:shd w:val="clear" w:color="auto" w:fill="FFFFFF"/>
+        </w:rPr>
+        <w:t>declare that the research was conducted in the absence of any commercial or financial relationships that could be construed as a potential conflict of interest.</w:t>
       </w:r>
     </w:p>
     <w:p>
       <w:pPr>
-        <w:pStyle w:val="Heading1"/>
-        <w:numPr>
-          <w:ilvl w:val="0"/>
-          <w:numId w:val="0"/>
-        </w:numPr>
-        <w:ind w:left="567" w:hanging="567"/>
-      </w:pPr>
-      <w:r>
-        <w:t>Conflict of Interest</w:t>
+        <w:rPr>
+          <w:b/>
+          <w:bCs/>
+        </w:rPr>
+      </w:pPr>
+      <w:r>
+        <w:rPr>
+          <w:b/>
+          <w:bCs/>
+        </w:rPr>
+        <w:t xml:space="preserve">Reference </w:t>
       </w:r>
     </w:p>
     <w:p>
       <w:pPr>
-        <w:spacing w:line="480" w:lineRule="auto"/>
-      </w:pPr>
-      <w:r>
-        <w:rPr>
-          <w:color w:val="333333"/>
-          <w:shd w:val="clear" w:color="auto" w:fill="FFFFFF"/>
-        </w:rPr>
-        <w:t xml:space="preserve">The authors would </w:t>
-      </w:r>
-      <w:r>
-        <w:rPr>
-          <w:color w:val="333333"/>
-          <w:shd w:val="clear" w:color="auto" w:fill="FFFFFF"/>
-        </w:rPr>
-        <w:t>declare that the research was conducted in the absence of any commercial or financial relationships that could be construed as a potential conflict of interest.</w:t>
+        <w:pStyle w:val="EndNoteBibliography"/>
+      </w:pPr>
+      <w:r>
+        <w:fldChar w:fldCharType="begin"/>
+      </w:r>
+      <w:r>
+        <w:instrText xml:space="preserve"> ADDIN EN.REFLIST </w:instrText>
+      </w:r>
+      <w:r>
+        <w:fldChar w:fldCharType="separate"/>
+      </w:r>
+      <w:r>
+        <w:t xml:space="preserve">Díaz-Gimeno, P., et al. (2011). "A genomic diagnostic tool for human endometrial receptivity based on the transcriptomic signature." </w:t>
+      </w:r>
+      <w:r>
+        <w:rPr>
+          <w:u w:val="single"/>
+        </w:rPr>
+        <w:t>Fertil Steril</w:t>
+      </w:r>
+      <w:r>
+        <w:t xml:space="preserve"> </w:t>
+      </w:r>
+      <w:r>
+        <w:rPr>
+          <w:b/>
+        </w:rPr>
+        <w:t>95</w:t>
+      </w:r>
+      <w:r>
+        <w:t>(1): 50-60, 60.e51-15.</w:t>
       </w:r>
     </w:p>
     <w:p>
       <w:pPr>
+        <w:pStyle w:val="EndNoteBibliography"/>
+      </w:pPr>
+      <w:r>
+        <w:t xml:space="preserve">Edgar, R., et al. (2002). "Gene Expression Omnibus: NCBI gene expression and hybridization array data repository." </w:t>
+      </w:r>
+      <w:r>
+        <w:rPr>
+          <w:u w:val="single"/>
+        </w:rPr>
+        <w:t>Nucleic Acids Res</w:t>
+      </w:r>
+      <w:r>
+        <w:t xml:space="preserve"> </w:t>
+      </w:r>
+      <w:r>
+        <w:rPr>
+          <w:b/>
+        </w:rPr>
+        <w:t>30</w:t>
+      </w:r>
+      <w:r>
+        <w:t>(1): 207-210.</w:t>
+      </w:r>
+    </w:p>
+    <w:p>
+      <w:pPr>
+        <w:pStyle w:val="EndNoteBibliography"/>
+      </w:pPr>
+      <w:r>
+        <w:t xml:space="preserve">Grace, B. J. (2006). </w:t>
+      </w:r>
+      <w:r>
+        <w:rPr>
+          <w:u w:val="single"/>
+        </w:rPr>
+        <w:t>Structural Equation Modeling and Natural Systems</w:t>
+      </w:r>
+      <w:r>
+        <w:t>, Cambridge University Press.</w:t>
+      </w:r>
+    </w:p>
+    <w:p>
+      <w:pPr>
+        <w:pStyle w:val="EndNoteBibliography"/>
+      </w:pPr>
+      <w:r>
+        <w:t xml:space="preserve">Hallquist, M. N. and J. F. Wiley (2018). "MplusAutomation: An R Package for Facilitating Large-Scale Latent Variable Analyses in Mplus." </w:t>
+      </w:r>
+      <w:r>
+        <w:rPr>
+          <w:u w:val="single"/>
+        </w:rPr>
+        <w:t>Structural Equation Modeling: A Multidisciplinary Journal</w:t>
+      </w:r>
+      <w:r>
+        <w:t xml:space="preserve"> </w:t>
+      </w:r>
+      <w:r>
+        <w:rPr>
+          <w:b/>
+        </w:rPr>
+        <w:t>25</w:t>
+      </w:r>
+      <w:r>
+        <w:t>(4): 621-638.</w:t>
+      </w:r>
+    </w:p>
+    <w:p>
+      <w:pPr>
+        <w:pStyle w:val="EndNoteBibliography"/>
+      </w:pPr>
+      <w:r>
+        <w:t xml:space="preserve">Koot, Y. E. M., et al. (2016). "An endometrial gene expression signature accurately predicts recurrent implantation failure after IVF." </w:t>
+      </w:r>
+      <w:r>
+        <w:rPr>
+          <w:u w:val="single"/>
+        </w:rPr>
+        <w:t>Scientific reports</w:t>
+      </w:r>
+      <w:r>
+        <w:t xml:space="preserve"> </w:t>
+      </w:r>
+      <w:r>
+        <w:rPr>
+          <w:b/>
+        </w:rPr>
+        <w:t>6</w:t>
+      </w:r>
+      <w:r>
+        <w:t>: 19411-19411.</w:t>
+      </w:r>
+    </w:p>
+    <w:p>
+      <w:pPr>
+        <w:pStyle w:val="EndNoteBibliography"/>
+      </w:pPr>
+      <w:r>
+        <w:t xml:space="preserve">Lin, L., et al. (2013). "Uncertainty, mood states, and symptom distress in patients with primary brain tumors: analysis of a conceptual model using structural equation modeling." </w:t>
+      </w:r>
+      <w:r>
+        <w:rPr>
+          <w:u w:val="single"/>
+        </w:rPr>
+        <w:t>Cancer</w:t>
+      </w:r>
+      <w:r>
+        <w:t xml:space="preserve"> </w:t>
+      </w:r>
+      <w:r>
+        <w:rPr>
+          <w:b/>
+        </w:rPr>
+        <w:t>119</w:t>
+      </w:r>
+      <w:r>
+        <w:t>(15): 2796-2806.</w:t>
+      </w:r>
+    </w:p>
+    <w:p>
+      <w:pPr>
+        <w:pStyle w:val="EndNoteBibliography"/>
+      </w:pPr>
+      <w:r>
+        <w:t xml:space="preserve">Liu, J., et al. (2019). "JNK(1/2) represses Lkb(1)-deficiency-induced lung squamous cell carcinoma progression." </w:t>
+      </w:r>
+      <w:r>
+        <w:rPr>
+          <w:u w:val="single"/>
+        </w:rPr>
+        <w:t>Nat Commun</w:t>
+      </w:r>
+      <w:r>
+        <w:t xml:space="preserve"> </w:t>
+      </w:r>
+      <w:r>
+        <w:rPr>
+          <w:b/>
+        </w:rPr>
+        <w:t>10</w:t>
+      </w:r>
+      <w:r>
+        <w:t>(1): 2148.</w:t>
+      </w:r>
+    </w:p>
+    <w:p>
+      <w:pPr>
+        <w:pStyle w:val="EndNoteBibliography"/>
+      </w:pPr>
+      <w:r>
+        <w:t>Rosseel, Y. (2018). "Latent Variable Analysis."</w:t>
+      </w:r>
+    </w:p>
+    <w:p>
+      <w:pPr>
+        <w:pStyle w:val="EndNoteBibliography"/>
+      </w:pPr>
+      <w:r>
+        <w:t>Rstudio, I. (2014). "Shinny: Easy web applications in R."</w:t>
+      </w:r>
+    </w:p>
+    <w:p>
+      <w:pPr>
+        <w:pStyle w:val="EndNoteBibliography"/>
+      </w:pPr>
+      <w:r>
+        <w:t xml:space="preserve">Rubel, C. A., et al. (2016). "A Gata2-Dependent Transcription Network Regulates Uterine Progesterone Responsiveness and Endometrial Function." </w:t>
+      </w:r>
+      <w:r>
+        <w:rPr>
+          <w:u w:val="single"/>
+        </w:rPr>
+        <w:t>Cell Rep</w:t>
+      </w:r>
+      <w:r>
+        <w:t xml:space="preserve"> </w:t>
+      </w:r>
+      <w:r>
+        <w:rPr>
+          <w:b/>
+        </w:rPr>
+        <w:t>17</w:t>
+      </w:r>
+      <w:r>
+        <w:t>(5): 1414-1425.</w:t>
+      </w:r>
+    </w:p>
+    <w:p>
+      <w:pPr>
+        <w:pStyle w:val="EndNoteBibliography"/>
+      </w:pPr>
+      <w:r>
+        <w:t xml:space="preserve">Wetendorf, M., et al. (2020). "Constitutive expression of progesterone receptor isoforms promotes the development of hormone-dependent ovarian neoplasms." </w:t>
+      </w:r>
+      <w:r>
+        <w:rPr>
+          <w:u w:val="single"/>
+        </w:rPr>
+        <w:t>Sci Signal</w:t>
+      </w:r>
+      <w:r>
+        <w:t xml:space="preserve"> </w:t>
+      </w:r>
+      <w:r>
+        <w:rPr>
+          <w:b/>
+        </w:rPr>
+        <w:t>13</w:t>
+      </w:r>
+      <w:r>
+        <w:t>(652).</w:t>
+      </w:r>
+    </w:p>
+    <w:p>
+      <w:pPr>
+        <w:pStyle w:val="EndNoteBibliography"/>
+      </w:pPr>
+      <w:r>
+        <w:t xml:space="preserve">Wu, S. P., et al. (2015). "Increased COUP-TFII expression in adult hearts induces mitochondrial dysfunction resulting in heart failure." </w:t>
+      </w:r>
+      <w:r>
+        <w:rPr>
+          <w:u w:val="single"/>
+        </w:rPr>
+        <w:t>Nat Commun</w:t>
+      </w:r>
+      <w:r>
+        <w:t xml:space="preserve"> </w:t>
+      </w:r>
+      <w:r>
+        <w:rPr>
+          <w:b/>
+        </w:rPr>
+        <w:t>6</w:t>
+      </w:r>
+      <w:r>
+        <w:t>: 8245.</w:t>
+      </w:r>
+    </w:p>
+    <w:p>
+      <w:r>
+        <w:fldChar w:fldCharType="end"/>
+      </w:r>
+      <w:r>
         <w:rPr>
           <w:b/>
           <w:bCs/>
         </w:rPr>
-      </w:pPr>
-      <w:commentRangeStart w:id="7"/>
-      <w:r>
-        <w:rPr>
-          <w:b/>
-          <w:bCs/>
-        </w:rPr>
-        <w:t xml:space="preserve">Reference </w:t>
+        <w:t>Figure Legends</w:t>
       </w:r>
     </w:p>
     <w:p>
       <w:pPr>
-        <w:pStyle w:val="EndNoteBibliography"/>
-      </w:pPr>
-      <w:r>
-        <w:fldChar w:fldCharType="begin"/>
-      </w:r>
-      <w:r>
-        <w:instrText xml:space="preserve"> ADDIN EN.REFLIST </w:instrText>
-      </w:r>
-      <w:r>
-        <w:fldChar w:fldCharType="separate"/>
-      </w:r>
-      <w:r>
-        <w:t xml:space="preserve">Díaz-Gimeno, P., et al. (2011). "A genomic diagnostic tool for human endometrial receptivity based on the transcriptomic signature." </w:t>
-      </w:r>
-      <w:r>
-        <w:rPr>
-          <w:u w:val="single"/>
-        </w:rPr>
-        <w:t>Fertil Steril</w:t>
-      </w:r>
-      <w:r>
-        <w:t xml:space="preserve"> </w:t>
-      </w:r>
-      <w:r>
-        <w:rPr>
-          <w:b/>
-        </w:rPr>
-        <w:t>95</w:t>
-      </w:r>
-      <w:r>
-        <w:t>(1): 50-60, 60.e51-15.</w:t>
+        <w:spacing w:line="480" w:lineRule="auto"/>
+      </w:pPr>
+      <w:r>
+        <w:t xml:space="preserve">Legend to Figure 1.  The workflow and application of SEMIPs. The left four rectangles and arrows indicate our hypothesis testing and generation schema. A biological hypothesis is tested in a model animal model </w:t>
+      </w:r>
+      <w:r>
+        <w:t xml:space="preserve">system </w:t>
+      </w:r>
+      <w:r>
+        <w:t>(mouse) on relationship between two interacting factors (Fac1 &amp; Fac2) and their endpoints. The hypothesis is translated to another species (i.e. human in our research) via T-</w:t>
+      </w:r>
+      <w:r>
+        <w:lastRenderedPageBreak/>
+        <w:t xml:space="preserve">score computation and verified with SEM model. This process is accomplished with our </w:t>
+      </w:r>
+      <w:proofErr w:type="spellStart"/>
+      <w:r>
+        <w:t>shinyapp</w:t>
+      </w:r>
+      <w:proofErr w:type="spellEnd"/>
+      <w:r>
+        <w:t xml:space="preserve"> indicated by two curved arrows. γ11 and γ21 are correlation efficient and ξ are model residuals. The two-class bootstrap analysis is shown in the red rectangle box. Hypothesis generating and exploring steps are explained by the bottom two rectangles. </w:t>
       </w:r>
     </w:p>
     <w:p>
       <w:pPr>
-        <w:pStyle w:val="EndNoteBibliography"/>
-      </w:pPr>
-      <w:r>
-        <w:t xml:space="preserve">Edgar, R., et al. (2002). "Gene Expression Omnibus: NCBI gene expression and hybridization array data repository." </w:t>
-      </w:r>
-      <w:r>
-        <w:rPr>
-          <w:u w:val="single"/>
-        </w:rPr>
-        <w:t>Nucleic Acids Res</w:t>
-      </w:r>
-      <w:r>
-        <w:t xml:space="preserve"> </w:t>
-      </w:r>
-      <w:r>
-        <w:rPr>
-          <w:b/>
-        </w:rPr>
-        <w:t>30</w:t>
-      </w:r>
-      <w:r>
-        <w:t>(1): 207-210.</w:t>
-      </w:r>
-    </w:p>
-    <w:p>
-      <w:pPr>
-        <w:pStyle w:val="EndNoteBibliography"/>
-      </w:pPr>
-      <w:r>
-        <w:t xml:space="preserve">Grace, B. J. (2006). </w:t>
-      </w:r>
-      <w:r>
-        <w:rPr>
-          <w:u w:val="single"/>
-        </w:rPr>
-        <w:t>Structural Equation Modeling and Natural Systems</w:t>
-      </w:r>
-      <w:r>
-        <w:t>, Cambridge University Press.</w:t>
-      </w:r>
-    </w:p>
-    <w:p>
-      <w:pPr>
-        <w:pStyle w:val="EndNoteBibliography"/>
-      </w:pPr>
-      <w:r>
-        <w:t xml:space="preserve">Hallquist, M. N. and J. F. Wiley (2018). "MplusAutomation: An R Package for Facilitating Large-Scale Latent Variable Analyses in Mplus." </w:t>
-      </w:r>
-      <w:r>
-        <w:rPr>
-          <w:u w:val="single"/>
-        </w:rPr>
-        <w:t>Structural Equation Modeling: A Multidisciplinary Journal</w:t>
-      </w:r>
-      <w:r>
-        <w:t xml:space="preserve"> </w:t>
-      </w:r>
-      <w:r>
-        <w:rPr>
-          <w:b/>
-        </w:rPr>
-        <w:t>25</w:t>
-      </w:r>
-      <w:r>
-        <w:t>(4): 621-638.</w:t>
-      </w:r>
-    </w:p>
-    <w:p>
-      <w:pPr>
-        <w:pStyle w:val="EndNoteBibliography"/>
-      </w:pPr>
-      <w:r>
-        <w:t xml:space="preserve">Koot, Y. E. M., et al. (2016). "An endometrial gene expression signature accurately predicts recurrent implantation failure after IVF." </w:t>
-      </w:r>
-      <w:r>
-        <w:rPr>
-          <w:u w:val="single"/>
-        </w:rPr>
-        <w:t>Scientific reports</w:t>
-      </w:r>
-      <w:r>
-        <w:t xml:space="preserve"> </w:t>
-      </w:r>
-      <w:r>
-        <w:rPr>
-          <w:b/>
-        </w:rPr>
-        <w:t>6</w:t>
-      </w:r>
-      <w:r>
-        <w:t>: 19411-19411.</w:t>
-      </w:r>
-    </w:p>
-    <w:p>
-      <w:pPr>
-        <w:pStyle w:val="EndNoteBibliography"/>
-      </w:pPr>
-      <w:r>
-        <w:t xml:space="preserve">Lin, L., et al. (2013). "Uncertainty, mood states, and symptom distress in patients with primary brain tumors: analysis of a conceptual model using structural equation modeling." </w:t>
-      </w:r>
-      <w:r>
-        <w:rPr>
-          <w:u w:val="single"/>
-        </w:rPr>
-        <w:t>Cancer</w:t>
-      </w:r>
-      <w:r>
-        <w:t xml:space="preserve"> </w:t>
-      </w:r>
-      <w:r>
-        <w:rPr>
-          <w:b/>
-        </w:rPr>
-        <w:t>119</w:t>
-      </w:r>
-      <w:r>
-        <w:t>(15): 2796-2806.</w:t>
-      </w:r>
-    </w:p>
-    <w:p>
-      <w:pPr>
-        <w:pStyle w:val="EndNoteBibliography"/>
-      </w:pPr>
-      <w:r>
-        <w:t xml:space="preserve">Liu, J., et al. (2019). "JNK(1/2) represses Lkb(1)-deficiency-induced lung squamous cell carcinoma progression." </w:t>
-      </w:r>
-      <w:r>
-        <w:rPr>
-          <w:u w:val="single"/>
-        </w:rPr>
-        <w:t>Nat Commun</w:t>
-      </w:r>
-      <w:r>
-        <w:t xml:space="preserve"> </w:t>
-      </w:r>
-      <w:r>
-        <w:rPr>
-          <w:b/>
-        </w:rPr>
-        <w:t>10</w:t>
-      </w:r>
-      <w:r>
-        <w:t>(1): 2148.</w:t>
-      </w:r>
-    </w:p>
-    <w:p>
-      <w:pPr>
-        <w:pStyle w:val="EndNoteBibliography"/>
-      </w:pPr>
-      <w:r>
-        <w:t>Rosseel, Y. (2018). "Latent Variable Analysis."</w:t>
-      </w:r>
-    </w:p>
-    <w:p>
-      <w:pPr>
-        <w:pStyle w:val="EndNoteBibliography"/>
-      </w:pPr>
-      <w:r>
-        <w:t>Rstudio, I. (2014). "Shinny: Easy web applications in R."</w:t>
-      </w:r>
-    </w:p>
-    <w:p>
-      <w:pPr>
-        <w:pStyle w:val="EndNoteBibliography"/>
-      </w:pPr>
-      <w:r>
-        <w:t xml:space="preserve">Rubel, C. A., et al. (2016). "A Gata2-Dependent Transcription Network Regulates Uterine Progesterone Responsiveness and Endometrial Function." </w:t>
-      </w:r>
-      <w:r>
-        <w:rPr>
-          <w:u w:val="single"/>
-        </w:rPr>
-        <w:t>Cell Rep</w:t>
-      </w:r>
-      <w:r>
-        <w:t xml:space="preserve"> </w:t>
-      </w:r>
-      <w:r>
-        <w:rPr>
-          <w:b/>
-        </w:rPr>
-        <w:t>17</w:t>
-      </w:r>
-      <w:r>
-        <w:t>(5): 1414-1425.</w:t>
-      </w:r>
-    </w:p>
-    <w:p>
-      <w:pPr>
-        <w:pStyle w:val="EndNoteBibliography"/>
-      </w:pPr>
-      <w:r>
-        <w:t xml:space="preserve">Wetendorf, M., et al. (2020). "Constitutive expression of progesterone receptor isoforms promotes the development of hormone-dependent ovarian neoplasms." </w:t>
-      </w:r>
-      <w:r>
-        <w:rPr>
-          <w:u w:val="single"/>
-        </w:rPr>
-        <w:t>Sci Signal</w:t>
-      </w:r>
-      <w:r>
-        <w:t xml:space="preserve"> </w:t>
-      </w:r>
-      <w:r>
-        <w:rPr>
-          <w:b/>
-        </w:rPr>
-        <w:t>13</w:t>
-      </w:r>
-      <w:r>
-        <w:t>(652).</w:t>
-      </w:r>
-    </w:p>
-    <w:p>
-      <w:pPr>
-        <w:pStyle w:val="EndNoteBibliography"/>
-      </w:pPr>
-      <w:r>
-        <w:lastRenderedPageBreak/>
-        <w:t xml:space="preserve">Wu, S. P., et al. (2015). "Increased COUP-TFII expression in adult hearts induces mitochondrial dysfunction resulting in heart failure." </w:t>
-      </w:r>
-      <w:r>
-        <w:rPr>
-          <w:u w:val="single"/>
-        </w:rPr>
-        <w:t>Nat Commun</w:t>
-      </w:r>
-      <w:r>
-        <w:t xml:space="preserve"> </w:t>
-      </w:r>
-      <w:r>
-        <w:rPr>
-          <w:b/>
-        </w:rPr>
-        <w:t>6</w:t>
-      </w:r>
-      <w:r>
-        <w:t>: 8245.</w:t>
-      </w:r>
-    </w:p>
-    <w:p>
-      <w:r>
-        <w:fldChar w:fldCharType="end"/>
-      </w:r>
-      <w:commentRangeEnd w:id="7"/>
-      <w:r>
-        <w:rPr>
-          <w:rStyle w:val="CommentReference"/>
-          <w:rFonts w:eastAsiaTheme="minorHAnsi" w:cstheme="minorBidi"/>
-          <w:lang w:eastAsia="en-US"/>
-        </w:rPr>
-        <w:commentReference w:id="7"/>
-      </w:r>
-      <w:r>
-        <w:rPr>
-          <w:b/>
-          <w:bCs/>
-        </w:rPr>
-        <w:t>Figure Legends</w:t>
-      </w:r>
-    </w:p>
-    <w:p>
-      <w:pPr>
-        <w:spacing w:line="480" w:lineRule="auto"/>
-      </w:pPr>
-      <w:r>
-        <w:t xml:space="preserve">Legend to Figure 1.  The workflow and application of SEMIPs. The left four rectangles and arrows indicate our hypothesis testing and generation schema. A biological hypothesis is tested in a model animal model </w:t>
-      </w:r>
-      <w:r>
-        <w:t xml:space="preserve">system </w:t>
-      </w:r>
-      <w:r>
-        <w:t xml:space="preserve">(mouse) on relationship between two interacting factors (Fac1 &amp; Fac2) and their endpoints. The hypothesis is translated to another species (i.e. human in our research) via T-score computation and verified with SEM model. This process is accomplished with our </w:t>
-      </w:r>
-      <w:proofErr w:type="spellStart"/>
-      <w:r>
-        <w:t>shinyapp</w:t>
-      </w:r>
-      <w:proofErr w:type="spellEnd"/>
-      <w:r>
-        <w:t xml:space="preserve"> indicated by two curved arrows. γ11 and γ21 are correlation efficient and ξ are model residuals. The two-class bootstrap analysis is shown in the red rectangle box. Hypothesis generating and exploring steps are explained by the bottom two rectangles. </w:t>
-      </w:r>
-    </w:p>
-    <w:p>
-      <w:pPr>
         <w:spacing w:line="480" w:lineRule="auto"/>
       </w:pPr>
       <w:r>
@@ -6097,11 +5983,11 @@
       </w:r>
     </w:p>
     <w:sectPr>
-      <w:headerReference w:type="even" r:id="rId15"/>
-      <w:headerReference w:type="default" r:id="rId16"/>
-      <w:footerReference w:type="even" r:id="rId17"/>
-      <w:footerReference w:type="default" r:id="rId18"/>
-      <w:headerReference w:type="first" r:id="rId19"/>
+      <w:headerReference w:type="even" r:id="rId11"/>
+      <w:headerReference w:type="default" r:id="rId12"/>
+      <w:footerReference w:type="even" r:id="rId13"/>
+      <w:footerReference w:type="default" r:id="rId14"/>
+      <w:headerReference w:type="first" r:id="rId15"/>
       <w:pgSz w:w="12240" w:h="15840"/>
       <w:pgMar w:top="1138" w:right="1181" w:bottom="1138" w:left="1282" w:header="283" w:footer="510" w:gutter="0"/>
       <w:lnNumType w:countBy="1" w:restart="continuous"/>
@@ -6111,126 +5997,6 @@
     </w:sectPr>
   </w:body>
 </w:document>
-</file>
-
-<file path=word/comments.xml><?xml version="1.0" encoding="utf-8"?>
-<w:comments xmlns:wpc="http://schemas.microsoft.com/office/word/2010/wordprocessingCanvas" xmlns:cx="http://schemas.microsoft.com/office/drawing/2014/chartex" xmlns:cx1="http://schemas.microsoft.com/office/drawing/2015/9/8/chartex" xmlns:cx2="http://schemas.microsoft.com/office/drawing/2015/10/21/chartex" xmlns:cx3="http://schemas.microsoft.com/office/drawing/2016/5/9/chartex" xmlns:cx4="http://schemas.microsoft.com/office/drawing/2016/5/10/chartex" xmlns:cx5="http://schemas.microsoft.com/office/drawing/2016/5/11/chartex" xmlns:cx6="http://schemas.microsoft.com/office/drawing/2016/5/12/chartex" xmlns:cx7="http://schemas.microsoft.com/office/drawing/2016/5/13/chartex" xmlns:cx8="http://schemas.microsoft.com/office/drawing/2016/5/14/chartex" xmlns:mc="http://schemas.openxmlformats.org/markup-compatibility/2006" xmlns:aink="http://schemas.microsoft.com/office/drawing/2016/ink" xmlns:am3d="http://schemas.microsoft.com/office/drawing/2017/model3d" xmlns:o="urn:schemas-microsoft-com:office:office" xmlns:r="http://schemas.openxmlformats.org/officeDocument/2006/relationships" xmlns:m="http://schemas.openxmlformats.org/officeDocument/2006/math" xmlns:v="urn:schemas-microsoft-com:vml" xmlns:wp14="http://schemas.microsoft.com/office/word/2010/wordprocessingDrawing" xmlns:wp="http://schemas.openxmlformats.org/drawingml/2006/wordprocessingDrawing" xmlns:w10="urn:schemas-microsoft-com:office:word" xmlns:w="http://schemas.openxmlformats.org/wordprocessingml/2006/main" xmlns:w14="http://schemas.microsoft.com/office/word/2010/wordml" xmlns:w15="http://schemas.microsoft.com/office/word/2012/wordml" xmlns:w16cex="http://schemas.microsoft.com/office/word/2018/wordml/cex" xmlns:w16cid="http://schemas.microsoft.com/office/word/2016/wordml/cid" xmlns:w16="http://schemas.microsoft.com/office/word/2018/wordml" xmlns:w16se="http://schemas.microsoft.com/office/word/2015/wordml/symex" xmlns:wpg="http://schemas.microsoft.com/office/word/2010/wordprocessingGroup" xmlns:wpi="http://schemas.microsoft.com/office/word/2010/wordprocessingInk" xmlns:wne="http://schemas.microsoft.com/office/word/2006/wordml" xmlns:wps="http://schemas.microsoft.com/office/word/2010/wordprocessingShape" mc:Ignorable="w14 w15 w16se w16cid w16 w16cex wp14">
-  <w:comment w:id="0" w:author="Bushel, Pierre (NIH/NIEHS) [E]" w:date="2021-06-08T09:46:00Z" w:initials="BP([">
-    <w:p>
-      <w:pPr>
-        <w:pStyle w:val="CommentText"/>
-      </w:pPr>
-      <w:r>
-        <w:rPr>
-          <w:rStyle w:val="CommentReference"/>
-        </w:rPr>
-        <w:annotationRef/>
-      </w:r>
-      <w:r>
-        <w:t>The authors’ instructions indicate not to use abbreviations in the title.</w:t>
-      </w:r>
-    </w:p>
-  </w:comment>
-  <w:comment w:id="1" w:author="Li, Jianying (NIH/NIEHS) [C]" w:date="2021-06-09T10:07:00Z" w:initials="LJ([">
-    <w:p>
-      <w:pPr>
-        <w:pStyle w:val="CommentText"/>
-      </w:pPr>
-      <w:r>
-        <w:rPr>
-          <w:rStyle w:val="CommentReference"/>
-        </w:rPr>
-        <w:annotationRef/>
-      </w:r>
-      <w:r>
-        <w:t>Thanks.</w:t>
-      </w:r>
-    </w:p>
-  </w:comment>
-  <w:comment w:id="5" w:author="Bushel, Pierre (NIH/NIEHS) [E]" w:date="2021-06-08T09:51:00Z" w:initials="BP([">
-    <w:p>
-      <w:pPr>
-        <w:pStyle w:val="CommentText"/>
-      </w:pPr>
-      <w:r>
-        <w:rPr>
-          <w:rStyle w:val="CommentReference"/>
-        </w:rPr>
-        <w:annotationRef/>
-      </w:r>
-      <w:r>
-        <w:t xml:space="preserve">Throughout the manuscript, be consistent on how </w:t>
-      </w:r>
-      <w:proofErr w:type="spellStart"/>
-      <w:r>
-        <w:t>T</w:t>
-      </w:r>
-      <w:proofErr w:type="spellEnd"/>
-      <w:r>
-        <w:t xml:space="preserve"> score is written.</w:t>
-      </w:r>
-    </w:p>
-  </w:comment>
-  <w:comment w:id="6" w:author="Li, Jianying (NIH/NIEHS) [C]" w:date="2021-06-09T10:16:00Z" w:initials="LJ([">
-    <w:p>
-      <w:pPr>
-        <w:pStyle w:val="CommentText"/>
-      </w:pPr>
-      <w:r>
-        <w:rPr>
-          <w:rStyle w:val="CommentReference"/>
-        </w:rPr>
-        <w:annotationRef/>
-      </w:r>
-    </w:p>
-  </w:comment>
-  <w:comment w:id="7" w:author="Bushel, Pierre (NIH/NIEHS) [E]" w:date="2021-06-08T09:22:00Z" w:initials="BP([">
-    <w:p>
-      <w:pPr>
-        <w:pStyle w:val="CommentText"/>
-      </w:pPr>
-      <w:r>
-        <w:rPr>
-          <w:rStyle w:val="CommentReference"/>
-        </w:rPr>
-        <w:annotationRef/>
-      </w:r>
-      <w:r>
-        <w:t>Need to reformat references for Frontier in Computational Genomics</w:t>
-      </w:r>
-    </w:p>
-  </w:comment>
-</w:comments>
-</file>
-
-<file path=word/commentsExtended.xml><?xml version="1.0" encoding="utf-8"?>
-<w15:commentsEx xmlns:wpc="http://schemas.microsoft.com/office/word/2010/wordprocessingCanvas" xmlns:cx="http://schemas.microsoft.com/office/drawing/2014/chartex" xmlns:cx1="http://schemas.microsoft.com/office/drawing/2015/9/8/chartex" xmlns:cx2="http://schemas.microsoft.com/office/drawing/2015/10/21/chartex" xmlns:cx3="http://schemas.microsoft.com/office/drawing/2016/5/9/chartex" xmlns:cx4="http://schemas.microsoft.com/office/drawing/2016/5/10/chartex" xmlns:cx5="http://schemas.microsoft.com/office/drawing/2016/5/11/chartex" xmlns:cx6="http://schemas.microsoft.com/office/drawing/2016/5/12/chartex" xmlns:cx7="http://schemas.microsoft.com/office/drawing/2016/5/13/chartex" xmlns:cx8="http://schemas.microsoft.com/office/drawing/2016/5/14/chartex" xmlns:mc="http://schemas.openxmlformats.org/markup-compatibility/2006" xmlns:aink="http://schemas.microsoft.com/office/drawing/2016/ink" xmlns:am3d="http://schemas.microsoft.com/office/drawing/2017/model3d" xmlns:o="urn:schemas-microsoft-com:office:office" xmlns:r="http://schemas.openxmlformats.org/officeDocument/2006/relationships" xmlns:m="http://schemas.openxmlformats.org/officeDocument/2006/math" xmlns:v="urn:schemas-microsoft-com:vml" xmlns:wp14="http://schemas.microsoft.com/office/word/2010/wordprocessingDrawing" xmlns:wp="http://schemas.openxmlformats.org/drawingml/2006/wordprocessingDrawing" xmlns:w10="urn:schemas-microsoft-com:office:word" xmlns:w="http://schemas.openxmlformats.org/wordprocessingml/2006/main" xmlns:w14="http://schemas.microsoft.com/office/word/2010/wordml" xmlns:w15="http://schemas.microsoft.com/office/word/2012/wordml" xmlns:w16cex="http://schemas.microsoft.com/office/word/2018/wordml/cex" xmlns:w16cid="http://schemas.microsoft.com/office/word/2016/wordml/cid" xmlns:w16="http://schemas.microsoft.com/office/word/2018/wordml" xmlns:w16se="http://schemas.microsoft.com/office/word/2015/wordml/symex" xmlns:wpg="http://schemas.microsoft.com/office/word/2010/wordprocessingGroup" xmlns:wpi="http://schemas.microsoft.com/office/word/2010/wordprocessingInk" xmlns:wne="http://schemas.microsoft.com/office/word/2006/wordml" xmlns:wps="http://schemas.microsoft.com/office/word/2010/wordprocessingShape" mc:Ignorable="w14 w15 w16se w16cid w16 w16cex wp14">
-  <w15:commentEx w15:paraId="52EC9C25" w15:done="1"/>
-  <w15:commentEx w15:paraId="7271BC94" w15:paraIdParent="52EC9C25" w15:done="0"/>
-  <w15:commentEx w15:paraId="53981FEF" w15:done="1"/>
-  <w15:commentEx w15:paraId="48431FA5" w15:paraIdParent="53981FEF" w15:done="1"/>
-  <w15:commentEx w15:paraId="5A1B03D0" w15:done="1"/>
-</w15:commentsEx>
-</file>
-
-<file path=word/commentsExtensible.xml><?xml version="1.0" encoding="utf-8"?>
-<w16cex:commentsExtensible xmlns:wpc="http://schemas.microsoft.com/office/word/2010/wordprocessingCanvas" xmlns:cx="http://schemas.microsoft.com/office/drawing/2014/chartex" xmlns:cx1="http://schemas.microsoft.com/office/drawing/2015/9/8/chartex" xmlns:cx2="http://schemas.microsoft.com/office/drawing/2015/10/21/chartex" xmlns:cx3="http://schemas.microsoft.com/office/drawing/2016/5/9/chartex" xmlns:cx4="http://schemas.microsoft.com/office/drawing/2016/5/10/chartex" xmlns:cx5="http://schemas.microsoft.com/office/drawing/2016/5/11/chartex" xmlns:cx6="http://schemas.microsoft.com/office/drawing/2016/5/12/chartex" xmlns:cx7="http://schemas.microsoft.com/office/drawing/2016/5/13/chartex" xmlns:cx8="http://schemas.microsoft.com/office/drawing/2016/5/14/chartex" xmlns:mc="http://schemas.openxmlformats.org/markup-compatibility/2006" xmlns:aink="http://schemas.microsoft.com/office/drawing/2016/ink" xmlns:am3d="http://schemas.microsoft.com/office/drawing/2017/model3d" xmlns:o="urn:schemas-microsoft-com:office:office" xmlns:r="http://schemas.openxmlformats.org/officeDocument/2006/relationships" xmlns:m="http://schemas.openxmlformats.org/officeDocument/2006/math" xmlns:v="urn:schemas-microsoft-com:vml" xmlns:wp14="http://schemas.microsoft.com/office/word/2010/wordprocessingDrawing" xmlns:wp="http://schemas.openxmlformats.org/drawingml/2006/wordprocessingDrawing" xmlns:w10="urn:schemas-microsoft-com:office:word" xmlns:w="http://schemas.openxmlformats.org/wordprocessingml/2006/main" xmlns:w14="http://schemas.microsoft.com/office/word/2010/wordml" xmlns:w15="http://schemas.microsoft.com/office/word/2012/wordml" xmlns:w16cex="http://schemas.microsoft.com/office/word/2018/wordml/cex" xmlns:w16cid="http://schemas.microsoft.com/office/word/2016/wordml/cid" xmlns:w16="http://schemas.microsoft.com/office/word/2018/wordml" xmlns:w16se="http://schemas.microsoft.com/office/word/2015/wordml/symex" xmlns:wpg="http://schemas.microsoft.com/office/word/2010/wordprocessingGroup" xmlns:wpi="http://schemas.microsoft.com/office/word/2010/wordprocessingInk" xmlns:wne="http://schemas.microsoft.com/office/word/2006/wordml" xmlns:wps="http://schemas.microsoft.com/office/word/2010/wordprocessingShape" mc:Ignorable="w14 w15 w16se w16cid w16 w16cex wp14">
-  <w16cex:commentExtensible w16cex:durableId="2469BAD8" w16cex:dateUtc="2021-06-08T13:46:00Z"/>
-  <w16cex:commentExtensible w16cex:durableId="246B1160" w16cex:dateUtc="2021-06-09T14:07:00Z"/>
-  <w16cex:commentExtensible w16cex:durableId="2469BC0F" w16cex:dateUtc="2021-06-08T13:51:00Z"/>
-  <w16cex:commentExtensible w16cex:durableId="246B136A" w16cex:dateUtc="2021-06-09T14:16:00Z"/>
-  <w16cex:commentExtensible w16cex:durableId="2469B538" w16cex:dateUtc="2021-06-08T13:22:00Z"/>
-</w16cex:commentsExtensible>
-</file>
-
-<file path=word/commentsIds.xml><?xml version="1.0" encoding="utf-8"?>
-<w16cid:commentsIds xmlns:wpc="http://schemas.microsoft.com/office/word/2010/wordprocessingCanvas" xmlns:cx="http://schemas.microsoft.com/office/drawing/2014/chartex" xmlns:cx1="http://schemas.microsoft.com/office/drawing/2015/9/8/chartex" xmlns:cx2="http://schemas.microsoft.com/office/drawing/2015/10/21/chartex" xmlns:cx3="http://schemas.microsoft.com/office/drawing/2016/5/9/chartex" xmlns:cx4="http://schemas.microsoft.com/office/drawing/2016/5/10/chartex" xmlns:cx5="http://schemas.microsoft.com/office/drawing/2016/5/11/chartex" xmlns:cx6="http://schemas.microsoft.com/office/drawing/2016/5/12/chartex" xmlns:cx7="http://schemas.microsoft.com/office/drawing/2016/5/13/chartex" xmlns:cx8="http://schemas.microsoft.com/office/drawing/2016/5/14/chartex" xmlns:mc="http://schemas.openxmlformats.org/markup-compatibility/2006" xmlns:aink="http://schemas.microsoft.com/office/drawing/2016/ink" xmlns:am3d="http://schemas.microsoft.com/office/drawing/2017/model3d" xmlns:o="urn:schemas-microsoft-com:office:office" xmlns:r="http://schemas.openxmlformats.org/officeDocument/2006/relationships" xmlns:m="http://schemas.openxmlformats.org/officeDocument/2006/math" xmlns:v="urn:schemas-microsoft-com:vml" xmlns:wp14="http://schemas.microsoft.com/office/word/2010/wordprocessingDrawing" xmlns:wp="http://schemas.openxmlformats.org/drawingml/2006/wordprocessingDrawing" xmlns:w10="urn:schemas-microsoft-com:office:word" xmlns:w="http://schemas.openxmlformats.org/wordprocessingml/2006/main" xmlns:w14="http://schemas.microsoft.com/office/word/2010/wordml" xmlns:w15="http://schemas.microsoft.com/office/word/2012/wordml" xmlns:w16cex="http://schemas.microsoft.com/office/word/2018/wordml/cex" xmlns:w16cid="http://schemas.microsoft.com/office/word/2016/wordml/cid" xmlns:w16="http://schemas.microsoft.com/office/word/2018/wordml" xmlns:w16se="http://schemas.microsoft.com/office/word/2015/wordml/symex" xmlns:wpg="http://schemas.microsoft.com/office/word/2010/wordprocessingGroup" xmlns:wpi="http://schemas.microsoft.com/office/word/2010/wordprocessingInk" xmlns:wne="http://schemas.microsoft.com/office/word/2006/wordml" xmlns:wps="http://schemas.microsoft.com/office/word/2010/wordprocessingShape" mc:Ignorable="w14 w15 w16se w16cid w16 w16cex wp14">
-  <w16cid:commentId w16cid:paraId="52EC9C25" w16cid:durableId="2469BAD8"/>
-  <w16cid:commentId w16cid:paraId="7271BC94" w16cid:durableId="246B1160"/>
-  <w16cid:commentId w16cid:paraId="53981FEF" w16cid:durableId="2469BC0F"/>
-  <w16cid:commentId w16cid:paraId="48431FA5" w16cid:durableId="246B136A"/>
-  <w16cid:commentId w16cid:paraId="5A1B03D0" w16cid:durableId="2469B538"/>
-</w16cid:commentsIds>
 </file>
 
 <file path=word/endnotes.xml><?xml version="1.0" encoding="utf-8"?>
@@ -8714,17 +8480,6 @@
     </w:lvlOverride>
   </w:num>
 </w:numbering>
-</file>
-
-<file path=word/people.xml><?xml version="1.0" encoding="utf-8"?>
-<w15:people xmlns:wpc="http://schemas.microsoft.com/office/word/2010/wordprocessingCanvas" xmlns:cx="http://schemas.microsoft.com/office/drawing/2014/chartex" xmlns:cx1="http://schemas.microsoft.com/office/drawing/2015/9/8/chartex" xmlns:cx2="http://schemas.microsoft.com/office/drawing/2015/10/21/chartex" xmlns:cx3="http://schemas.microsoft.com/office/drawing/2016/5/9/chartex" xmlns:cx4="http://schemas.microsoft.com/office/drawing/2016/5/10/chartex" xmlns:cx5="http://schemas.microsoft.com/office/drawing/2016/5/11/chartex" xmlns:cx6="http://schemas.microsoft.com/office/drawing/2016/5/12/chartex" xmlns:cx7="http://schemas.microsoft.com/office/drawing/2016/5/13/chartex" xmlns:cx8="http://schemas.microsoft.com/office/drawing/2016/5/14/chartex" xmlns:mc="http://schemas.openxmlformats.org/markup-compatibility/2006" xmlns:aink="http://schemas.microsoft.com/office/drawing/2016/ink" xmlns:am3d="http://schemas.microsoft.com/office/drawing/2017/model3d" xmlns:o="urn:schemas-microsoft-com:office:office" xmlns:r="http://schemas.openxmlformats.org/officeDocument/2006/relationships" xmlns:m="http://schemas.openxmlformats.org/officeDocument/2006/math" xmlns:v="urn:schemas-microsoft-com:vml" xmlns:wp14="http://schemas.microsoft.com/office/word/2010/wordprocessingDrawing" xmlns:wp="http://schemas.openxmlformats.org/drawingml/2006/wordprocessingDrawing" xmlns:w10="urn:schemas-microsoft-com:office:word" xmlns:w="http://schemas.openxmlformats.org/wordprocessingml/2006/main" xmlns:w14="http://schemas.microsoft.com/office/word/2010/wordml" xmlns:w15="http://schemas.microsoft.com/office/word/2012/wordml" xmlns:w16cex="http://schemas.microsoft.com/office/word/2018/wordml/cex" xmlns:w16cid="http://schemas.microsoft.com/office/word/2016/wordml/cid" xmlns:w16="http://schemas.microsoft.com/office/word/2018/wordml" xmlns:w16se="http://schemas.microsoft.com/office/word/2015/wordml/symex" xmlns:wpg="http://schemas.microsoft.com/office/word/2010/wordprocessingGroup" xmlns:wpi="http://schemas.microsoft.com/office/word/2010/wordprocessingInk" xmlns:wne="http://schemas.microsoft.com/office/word/2006/wordml" xmlns:wps="http://schemas.microsoft.com/office/word/2010/wordprocessingShape" mc:Ignorable="w14 w15 w16se w16cid w16 w16cex wp14">
-  <w15:person w15:author="Bushel, Pierre (NIH/NIEHS) [E]">
-    <w15:presenceInfo w15:providerId="AD" w15:userId="S::bushel@nih.gov::695cfa37-965f-476e-9e80-0bbc20662d77"/>
-  </w15:person>
-  <w15:person w15:author="Li, Jianying (NIH/NIEHS) [C]">
-    <w15:presenceInfo w15:providerId="AD" w15:userId="S::li11@nih.gov::8450fdad-4130-4612-811d-16b26a9be462"/>
-  </w15:person>
-</w15:people>
 </file>
 
 <file path=word/styles.xml><?xml version="1.0" encoding="utf-8"?>
